--- a/英美编制/M40自行加农炮营.docx
+++ b/英美编制/M40自行加农炮营.docx
@@ -811,6 +811,24 @@
         <w:bidi w:val="0"/>
         <w:ind w:left="1260" w:leftChars="0" w:firstLine="420" w:firstLineChars="0"/>
         <w:rPr>
+          <w:rFonts w:hint="eastAsia"/>
+          <w:lang w:val="en-US" w:eastAsia="zh-CN"/>
+        </w:rPr>
+      </w:pPr>
+      <w:r>
+        <w:rPr>
+          <w:rFonts w:hint="eastAsia"/>
+          <w:lang w:val="en-US" w:eastAsia="zh-CN"/>
+        </w:rPr>
+        <w:t>运输供给排40人</w:t>
+      </w:r>
+    </w:p>
+    <w:p>
+      <w:pPr>
+        <w:pStyle w:val="5"/>
+        <w:bidi w:val="0"/>
+        <w:ind w:left="1260" w:leftChars="0" w:firstLine="420" w:firstLineChars="0"/>
+        <w:rPr>
           <w:rFonts w:hint="eastAsia" w:asciiTheme="minorHAnsi" w:hAnsiTheme="minorHAnsi" w:eastAsiaTheme="minorEastAsia" w:cstheme="minorBidi"/>
           <w:b w:val="0"/>
           <w:kern w:val="2"/>
@@ -824,20 +842,6 @@
           <w:rFonts w:hint="eastAsia"/>
           <w:lang w:val="en-US" w:eastAsia="zh-CN"/>
         </w:rPr>
-        <w:t>运输供给排40人</w:t>
-      </w:r>
-      <w:r>
-        <w:rPr>
-          <w:rFonts w:hint="eastAsia"/>
-          <w:lang w:val="en-US" w:eastAsia="zh-CN"/>
-        </w:rPr>
-        <w:br w:type="textWrapping"/>
-      </w:r>
-      <w:r>
-        <w:rPr>
-          <w:rFonts w:hint="eastAsia"/>
-          <w:lang w:val="en-US" w:eastAsia="zh-CN"/>
-        </w:rPr>
         <w:tab/>
       </w:r>
       <w:r>
@@ -854,7 +858,7 @@
     </w:p>
     <w:p>
       <w:pPr>
-        <w:ind w:left="1260" w:leftChars="0" w:firstLine="420" w:firstLineChars="0"/>
+        <w:ind w:left="1680" w:leftChars="0" w:firstLine="420" w:firstLineChars="0"/>
         <w:rPr>
           <w:rFonts w:hint="eastAsia"/>
           <w:lang w:val="en-US" w:eastAsia="zh-CN"/>
@@ -897,22 +901,86 @@
           <w:rFonts w:hint="eastAsia"/>
           <w:lang w:val="en-US" w:eastAsia="zh-CN"/>
         </w:rPr>
-        <w:t>装甲炮兵连一 166</w:t>
+        <w:t>装甲炮兵连一 166人</w:t>
+      </w:r>
+    </w:p>
+    <w:p>
+      <w:pPr>
+        <w:ind w:left="1260" w:leftChars="0" w:firstLine="420" w:firstLineChars="0"/>
+        <w:rPr>
+          <w:rFonts w:hint="eastAsia" w:cstheme="minorBidi"/>
+          <w:b w:val="0"/>
+          <w:color w:val="0000FF"/>
+          <w:kern w:val="2"/>
+          <w:sz w:val="21"/>
+          <w:szCs w:val="24"/>
+          <w:lang w:val="en-US" w:eastAsia="zh-CN" w:bidi="ar-SA"/>
+        </w:rPr>
+      </w:pPr>
+      <w:r>
+        <w:rPr>
+          <w:rFonts w:hint="eastAsia" w:cstheme="minorBidi"/>
+          <w:b w:val="0"/>
+          <w:color w:val="0000FF"/>
+          <w:kern w:val="2"/>
+          <w:sz w:val="21"/>
+          <w:szCs w:val="24"/>
+          <w:lang w:val="en-US" w:eastAsia="zh-CN" w:bidi="ar-SA"/>
+        </w:rPr>
+        <w:t>M4型18t履带牵引车X8、M23大型弹药车X8、</w:t>
+      </w:r>
+      <w:r>
+        <w:rPr>
+          <w:rFonts w:hint="eastAsia" w:asciiTheme="minorHAnsi" w:hAnsiTheme="minorHAnsi" w:eastAsiaTheme="minorEastAsia" w:cstheme="minorBidi"/>
+          <w:b w:val="0"/>
+          <w:color w:val="0000FF"/>
+          <w:kern w:val="2"/>
+          <w:sz w:val="21"/>
+          <w:szCs w:val="24"/>
+          <w:lang w:val="en-US" w:eastAsia="zh-CN" w:bidi="ar-SA"/>
+        </w:rPr>
+        <w:t>M3A2半履带X</w:t>
+      </w:r>
+      <w:r>
+        <w:rPr>
+          <w:rFonts w:hint="eastAsia" w:cstheme="minorBidi"/>
+          <w:b w:val="0"/>
+          <w:color w:val="0000FF"/>
+          <w:kern w:val="2"/>
+          <w:sz w:val="21"/>
+          <w:szCs w:val="24"/>
+          <w:lang w:val="en-US" w:eastAsia="zh-CN" w:bidi="ar-SA"/>
+        </w:rPr>
+        <w:t>5</w:t>
+      </w:r>
+      <w:r>
+        <w:rPr>
+          <w:rFonts w:hint="eastAsia" w:asciiTheme="minorHAnsi" w:hAnsiTheme="minorHAnsi" w:eastAsiaTheme="minorEastAsia" w:cstheme="minorBidi"/>
+          <w:b w:val="0"/>
+          <w:color w:val="0000FF"/>
+          <w:kern w:val="2"/>
+          <w:sz w:val="21"/>
+          <w:szCs w:val="24"/>
+          <w:lang w:val="en-US" w:eastAsia="zh-CN" w:bidi="ar-SA"/>
+        </w:rPr>
+        <w:t>、</w:t>
+      </w:r>
+      <w:r>
+        <w:rPr>
+          <w:rFonts w:hint="eastAsia" w:cstheme="minorBidi"/>
+          <w:b w:val="0"/>
+          <w:color w:val="0000FF"/>
+          <w:kern w:val="2"/>
+          <w:sz w:val="21"/>
+          <w:szCs w:val="24"/>
+          <w:lang w:val="en-US" w:eastAsia="zh-CN" w:bidi="ar-SA"/>
+        </w:rPr>
+        <w:t>M40</w:t>
       </w:r>
       <w:bookmarkStart w:id="4" w:name="_GoBack"/>
       <w:bookmarkEnd w:id="4"/>
       <w:r>
         <w:rPr>
-          <w:rFonts w:hint="eastAsia"/>
-          <w:lang w:val="en-US" w:eastAsia="zh-CN"/>
-        </w:rPr>
-        <w:t>人</w:t>
-      </w:r>
-    </w:p>
-    <w:p>
-      <w:pPr>
-        <w:ind w:left="1260" w:leftChars="0" w:firstLine="420" w:firstLineChars="0"/>
-        <w:rPr>
           <w:rFonts w:hint="eastAsia" w:cstheme="minorBidi"/>
           <w:b w:val="0"/>
           <w:color w:val="0000FF"/>
@@ -921,66 +989,7 @@
           <w:szCs w:val="24"/>
           <w:lang w:val="en-US" w:eastAsia="zh-CN" w:bidi="ar-SA"/>
         </w:rPr>
-      </w:pPr>
-      <w:r>
-        <w:rPr>
-          <w:rFonts w:hint="eastAsia" w:cstheme="minorBidi"/>
-          <w:b w:val="0"/>
-          <w:color w:val="0000FF"/>
-          <w:kern w:val="2"/>
-          <w:sz w:val="21"/>
-          <w:szCs w:val="24"/>
-          <w:lang w:val="en-US" w:eastAsia="zh-CN" w:bidi="ar-SA"/>
-        </w:rPr>
-        <w:t>M5型13t履带牵引车X2、M20大型弹药车X2、</w:t>
-      </w:r>
-      <w:r>
-        <w:rPr>
-          <w:rFonts w:hint="eastAsia" w:asciiTheme="minorHAnsi" w:hAnsiTheme="minorHAnsi" w:eastAsiaTheme="minorEastAsia" w:cstheme="minorBidi"/>
-          <w:b w:val="0"/>
-          <w:color w:val="0000FF"/>
-          <w:kern w:val="2"/>
-          <w:sz w:val="21"/>
-          <w:szCs w:val="24"/>
-          <w:lang w:val="en-US" w:eastAsia="zh-CN" w:bidi="ar-SA"/>
-        </w:rPr>
-        <w:t>M3A2半履带X</w:t>
-      </w:r>
-      <w:r>
-        <w:rPr>
-          <w:rFonts w:hint="eastAsia" w:cstheme="minorBidi"/>
-          <w:b w:val="0"/>
-          <w:color w:val="0000FF"/>
-          <w:kern w:val="2"/>
-          <w:sz w:val="21"/>
-          <w:szCs w:val="24"/>
-          <w:lang w:val="en-US" w:eastAsia="zh-CN" w:bidi="ar-SA"/>
-        </w:rPr>
-        <w:t>5</w:t>
-      </w:r>
-      <w:r>
-        <w:rPr>
-          <w:rFonts w:hint="eastAsia" w:asciiTheme="minorHAnsi" w:hAnsiTheme="minorHAnsi" w:eastAsiaTheme="minorEastAsia" w:cstheme="minorBidi"/>
-          <w:b w:val="0"/>
-          <w:color w:val="0000FF"/>
-          <w:kern w:val="2"/>
-          <w:sz w:val="21"/>
-          <w:szCs w:val="24"/>
-          <w:lang w:val="en-US" w:eastAsia="zh-CN" w:bidi="ar-SA"/>
-        </w:rPr>
-        <w:t>、</w:t>
-      </w:r>
-      <w:r>
-        <w:rPr>
-          <w:rFonts w:hint="eastAsia" w:cstheme="minorBidi"/>
-          <w:b w:val="0"/>
-          <w:color w:val="0000FF"/>
-          <w:kern w:val="2"/>
-          <w:sz w:val="21"/>
-          <w:szCs w:val="24"/>
-          <w:lang w:val="en-US" w:eastAsia="zh-CN" w:bidi="ar-SA"/>
-        </w:rPr>
-        <w:t>M12自行火炮X6、M30弹药运输车X6、</w:t>
+        <w:t>自行火炮X6、</w:t>
       </w:r>
       <w:r>
         <w:rPr>
@@ -3529,9 +3538,9 @@
         </w:rPr>
         <w:t> </w:t>
       </w:r>
-      <w:bookmarkStart w:id="2" w:name="通过能力"/>
+      <w:bookmarkStart w:id="2" w:name="2-3"/>
       <w:bookmarkEnd w:id="2"/>
-      <w:bookmarkStart w:id="3" w:name="2-3"/>
+      <w:bookmarkStart w:id="3" w:name="通过能力"/>
       <w:bookmarkEnd w:id="3"/>
     </w:p>
     <w:sectPr>
